--- a/src/User's Manual.docx
+++ b/src/User's Manual.docx
@@ -255,7 +255,7 @@
       <w:pPr>
         <w:numPr>
           <w:ilvl w:val="0"/>
-          <w:numId w:val="3"/>
+          <w:numId w:val="4"/>
         </w:numPr>
         <w:rPr>
           <w:rFonts w:ascii="Times New Roman" w:eastAsia="Times New Roman" w:hAnsi="Times New Roman" w:cs="Times New Roman"/>
@@ -267,8 +267,101 @@
           <w:rFonts w:ascii="Times New Roman" w:eastAsia="Times New Roman" w:hAnsi="Times New Roman" w:cs="Times New Roman"/>
           <w:sz w:val="24"/>
         </w:rPr>
-        <w:t>Environment: The C program has been tested on a Windows 10 computer and a Linux virtual machine. The application will successfully run in these environment as well as the ssh server in the university.</w:t>
-      </w:r>
+        <w:t>/screenshot/</w:t>
+      </w:r>
+      <w:proofErr w:type="spellStart"/>
+      <w:r>
+        <w:rPr>
+          <w:rFonts w:ascii="Times New Roman" w:eastAsia="Times New Roman" w:hAnsi="Times New Roman" w:cs="Times New Roman"/>
+          <w:sz w:val="24"/>
+        </w:rPr>
+        <w:t>server_client_success</w:t>
+      </w:r>
+      <w:proofErr w:type="spellEnd"/>
+    </w:p>
+    <w:p>
+      <w:pPr>
+        <w:numPr>
+          <w:ilvl w:val="0"/>
+          <w:numId w:val="4"/>
+        </w:numPr>
+        <w:rPr>
+          <w:rFonts w:ascii="Times New Roman" w:eastAsia="Times New Roman" w:hAnsi="Times New Roman" w:cs="Times New Roman"/>
+          <w:sz w:val="24"/>
+        </w:rPr>
+      </w:pPr>
+      <w:r>
+        <w:rPr>
+          <w:rFonts w:ascii="Times New Roman" w:eastAsia="Times New Roman" w:hAnsi="Times New Roman" w:cs="Times New Roman"/>
+          <w:sz w:val="24"/>
+        </w:rPr>
+        <w:t>/screenshot/</w:t>
+      </w:r>
+      <w:proofErr w:type="spellStart"/>
+      <w:r>
+        <w:rPr>
+          <w:rFonts w:ascii="Times New Roman" w:eastAsia="Times New Roman" w:hAnsi="Times New Roman" w:cs="Times New Roman"/>
+          <w:sz w:val="24"/>
+        </w:rPr>
+        <w:t>client_write</w:t>
+      </w:r>
+      <w:proofErr w:type="spellEnd"/>
+    </w:p>
+    <w:p>
+      <w:pPr>
+        <w:numPr>
+          <w:ilvl w:val="0"/>
+          <w:numId w:val="4"/>
+        </w:numPr>
+        <w:rPr>
+          <w:rFonts w:ascii="Times New Roman" w:eastAsia="Times New Roman" w:hAnsi="Times New Roman" w:cs="Times New Roman"/>
+          <w:sz w:val="24"/>
+        </w:rPr>
+      </w:pPr>
+      <w:r>
+        <w:rPr>
+          <w:rFonts w:ascii="Times New Roman" w:eastAsia="Times New Roman" w:hAnsi="Times New Roman" w:cs="Times New Roman"/>
+          <w:sz w:val="24"/>
+        </w:rPr>
+        <w:t>/screenshot/</w:t>
+      </w:r>
+      <w:proofErr w:type="spellStart"/>
+      <w:r>
+        <w:rPr>
+          <w:rFonts w:ascii="Times New Roman" w:eastAsia="Times New Roman" w:hAnsi="Times New Roman" w:cs="Times New Roman"/>
+          <w:sz w:val="24"/>
+        </w:rPr>
+        <w:t>client_exit_read</w:t>
+      </w:r>
+      <w:proofErr w:type="spellEnd"/>
+    </w:p>
+    <w:p>
+      <w:pPr>
+        <w:numPr>
+          <w:ilvl w:val="0"/>
+          <w:numId w:val="4"/>
+        </w:numPr>
+        <w:rPr>
+          <w:rFonts w:ascii="Times New Roman" w:eastAsia="Times New Roman" w:hAnsi="Times New Roman" w:cs="Times New Roman"/>
+          <w:sz w:val="24"/>
+        </w:rPr>
+      </w:pPr>
+      <w:r>
+        <w:rPr>
+          <w:rFonts w:ascii="Times New Roman" w:eastAsia="Times New Roman" w:hAnsi="Times New Roman" w:cs="Times New Roman"/>
+          <w:sz w:val="24"/>
+        </w:rPr>
+        <w:t>/screenshot/</w:t>
+      </w:r>
+      <w:r>
+        <w:rPr>
+          <w:rFonts w:ascii="Times New Roman" w:eastAsia="Times New Roman" w:hAnsi="Times New Roman" w:cs="Times New Roman"/>
+          <w:sz w:val="24"/>
+        </w:rPr>
+        <w:t>client_exit_all</w:t>
+      </w:r>
+      <w:bookmarkStart w:id="0" w:name="_GoBack"/>
+      <w:bookmarkEnd w:id="0"/>
     </w:p>
     <w:p>
       <w:pPr>
@@ -286,6 +379,25 @@
           <w:rFonts w:ascii="Times New Roman" w:eastAsia="Times New Roman" w:hAnsi="Times New Roman" w:cs="Times New Roman"/>
           <w:sz w:val="24"/>
         </w:rPr>
+        <w:t>Environment: The C program has been tested on a Windows 10 computer and a Linux virtual machine. The application will successfully run in these environment as well as the ssh server in the university.</w:t>
+      </w:r>
+    </w:p>
+    <w:p>
+      <w:pPr>
+        <w:numPr>
+          <w:ilvl w:val="0"/>
+          <w:numId w:val="3"/>
+        </w:numPr>
+        <w:rPr>
+          <w:rFonts w:ascii="Times New Roman" w:eastAsia="Times New Roman" w:hAnsi="Times New Roman" w:cs="Times New Roman"/>
+          <w:sz w:val="24"/>
+        </w:rPr>
+      </w:pPr>
+      <w:r>
+        <w:rPr>
+          <w:rFonts w:ascii="Times New Roman" w:eastAsia="Times New Roman" w:hAnsi="Times New Roman" w:cs="Times New Roman"/>
+          <w:sz w:val="24"/>
+        </w:rPr>
         <w:t xml:space="preserve"> Compilation: This program includes a makefile. At the command line in Linux</w:t>
       </w:r>
       <w:r>
@@ -412,8 +524,6 @@
           <w:sz w:val="24"/>
         </w:rPr>
       </w:pPr>
-      <w:bookmarkStart w:id="0" w:name="_GoBack"/>
-      <w:bookmarkEnd w:id="0"/>
       <w:r>
         <w:rPr>
           <w:rFonts w:ascii="Times New Roman" w:eastAsia="Times New Roman" w:hAnsi="Times New Roman" w:cs="Times New Roman"/>
@@ -696,6 +806,7 @@
           <w:rFonts w:ascii="Times New Roman" w:eastAsia="Times New Roman" w:hAnsi="Times New Roman" w:cs="Times New Roman"/>
           <w:sz w:val="24"/>
         </w:rPr>
+        <w:lastRenderedPageBreak/>
         <w:t xml:space="preserve">User input: </w:t>
       </w:r>
       <w:r>
@@ -1070,14 +1181,7 @@
           <w:rFonts w:ascii="Times New Roman" w:eastAsia="Times New Roman" w:hAnsi="Times New Roman" w:cs="Times New Roman"/>
           <w:sz w:val="24"/>
         </w:rPr>
-        <w:t xml:space="preserve">. </w:t>
-      </w:r>
-      <w:r>
-        <w:rPr>
-          <w:rFonts w:ascii="Times New Roman" w:eastAsia="Times New Roman" w:hAnsi="Times New Roman" w:cs="Times New Roman"/>
-          <w:sz w:val="24"/>
-        </w:rPr>
-        <w:t>A winner is picked on a first come first serve basis to give the token, the menu is display for the user to interact with the bulletin board</w:t>
+        <w:t>. A winner is picked on a first come first serve basis to give the token, the menu is display for the user to interact with the bulletin board</w:t>
       </w:r>
       <w:r>
         <w:rPr>
@@ -1224,6 +1328,7 @@
           <w:rFonts w:ascii="Courier New" w:eastAsia="Times New Roman" w:hAnsi="Courier New" w:cs="Courier New"/>
           <w:sz w:val="24"/>
         </w:rPr>
+        <w:lastRenderedPageBreak/>
         <w:t xml:space="preserve">Launching </w:t>
       </w:r>
       <w:proofErr w:type="spellStart"/>
@@ -1494,6 +1599,7 @@
           <w:rFonts w:ascii="Times New Roman" w:eastAsia="Times New Roman" w:hAnsi="Times New Roman" w:cs="Times New Roman"/>
           <w:sz w:val="24"/>
         </w:rPr>
+        <w:lastRenderedPageBreak/>
         <w:pict w14:anchorId="76D23EB6">
           <v:shapetype id="_x0000_t75" coordsize="21600,21600" o:spt="75" o:preferrelative="t" path="m@4@5l@4@11@9@11@9@5xe" filled="f" stroked="f">
             <v:stroke joinstyle="miter"/>
@@ -1620,28 +1726,22 @@
           <w:rFonts w:ascii="Times New Roman" w:eastAsia="Times New Roman" w:hAnsi="Times New Roman" w:cs="Times New Roman"/>
           <w:sz w:val="24"/>
         </w:rPr>
-        <w:t xml:space="preserve"> </w:t>
-      </w:r>
-      <w:r>
-        <w:rPr>
-          <w:rFonts w:ascii="Times New Roman" w:eastAsia="Times New Roman" w:hAnsi="Times New Roman" w:cs="Times New Roman"/>
-          <w:sz w:val="24"/>
-        </w:rPr>
-        <w:t>The client in the upper right corner leaves and releases the token. Afterward the client at the bottom left picks up the token and issue a message read to get the message off the bulletin board.</w:t>
-      </w:r>
-    </w:p>
-    <w:p>
-      <w:pPr>
-        <w:rPr>
-          <w:rFonts w:ascii="Times New Roman" w:eastAsia="Times New Roman" w:hAnsi="Times New Roman" w:cs="Times New Roman"/>
-          <w:sz w:val="24"/>
-        </w:rPr>
-      </w:pPr>
-      <w:r>
-        <w:rPr>
-          <w:rFonts w:ascii="Times New Roman" w:eastAsia="Times New Roman" w:hAnsi="Times New Roman" w:cs="Times New Roman"/>
-          <w:sz w:val="24"/>
-        </w:rPr>
+        <w:t xml:space="preserve"> The client in the upper right corner leaves and releases the token. Afterward the client at the bottom left picks up the token and issue a message read to get the message off the bulletin board.</w:t>
+      </w:r>
+    </w:p>
+    <w:p>
+      <w:pPr>
+        <w:rPr>
+          <w:rFonts w:ascii="Times New Roman" w:eastAsia="Times New Roman" w:hAnsi="Times New Roman" w:cs="Times New Roman"/>
+          <w:sz w:val="24"/>
+        </w:rPr>
+      </w:pPr>
+      <w:r>
+        <w:rPr>
+          <w:rFonts w:ascii="Times New Roman" w:eastAsia="Times New Roman" w:hAnsi="Times New Roman" w:cs="Times New Roman"/>
+          <w:sz w:val="24"/>
+        </w:rPr>
+        <w:lastRenderedPageBreak/>
         <w:pict w14:anchorId="039F3D7B">
           <v:shape id="_x0000_i1027" type="#_x0000_t75" style="width:467.25pt;height:263.25pt">
             <v:imagedata r:id="rId7" o:title="Capture3"/>
@@ -1669,14 +1769,7 @@
           <w:rFonts w:ascii="Times New Roman" w:eastAsia="Times New Roman" w:hAnsi="Times New Roman" w:cs="Times New Roman"/>
           <w:sz w:val="24"/>
         </w:rPr>
-        <w:t xml:space="preserve"> </w:t>
-      </w:r>
-      <w:r>
-        <w:rPr>
-          <w:rFonts w:ascii="Times New Roman" w:eastAsia="Times New Roman" w:hAnsi="Times New Roman" w:cs="Times New Roman"/>
-          <w:sz w:val="24"/>
-        </w:rPr>
-        <w:t>The client in the bottom right leaves automatically once it is the only client left in the token ring.</w:t>
+        <w:t xml:space="preserve"> The client in the bottom right leaves automatically once it is the only client left in the token ring.</w:t>
       </w:r>
     </w:p>
     <w:p>
